--- a/08_Offerten/01_Offertenanfrage_Catering_Migros.docx
+++ b/08_Offerten/01_Offertenanfrage_Catering_Migros.docx
@@ -8,8 +8,6 @@
       </w:r>
       <w:r>
         <w:br/>
-      </w:r>
-      <w:r>
         <w:t>Institut für Ecopreneurship</w:t>
       </w:r>
       <w:r>
@@ -25,29 +23,17 @@
     <w:p/>
     <w:p>
       <w:r>
-        <w:rPr>
-          <w:highlight w:val="yellow"/>
-        </w:rPr>
         <w:t>Genossenschaft Migros Aare</w:t>
       </w:r>
       <w:r>
-        <w:rPr>
-          <w:highlight w:val="yellow"/>
-        </w:rPr>
         <w:br/>
         <w:t>Catering Services Migros</w:t>
       </w:r>
       <w:r>
-        <w:rPr>
-          <w:highlight w:val="yellow"/>
-        </w:rPr>
         <w:br/>
         <w:t>Industriestrasse 20</w:t>
       </w:r>
       <w:r>
-        <w:rPr>
-          <w:highlight w:val="yellow"/>
-        </w:rPr>
         <w:br/>
         <w:t>3321 Schönbühl</w:t>
       </w:r>
@@ -119,32 +105,17 @@
       </w:r>
     </w:p>
     <w:p>
-      <w:r>
-        <w:t xml:space="preserve">Im </w:t>
-      </w:r>
-      <w:r>
-        <w:t xml:space="preserve">Jahr </w:t>
-      </w:r>
-      <w:r>
-        <w:t>2021 soll auf dem Gelände der</w:t>
-      </w:r>
-      <w:r>
-        <w:t xml:space="preserve"> Bern Expo </w:t>
-      </w:r>
-      <w:r>
-        <w:t>eine Tagung</w:t>
-      </w:r>
-      <w:r>
-        <w:t xml:space="preserve"> zu Nachhaltigkeit </w:t>
-      </w:r>
-      <w:r>
-        <w:t>ist</w:t>
-      </w:r>
-      <w:r>
-        <w:t xml:space="preserve"> erwarteten 800 Teilnehmern von Ihnen organisiert werden. Die Tagung soll an drei Werktagen im Herbst stattfinden.</w:t>
-      </w:r>
-    </w:p>
-    <w:p>
+      <w:pPr>
+        <w:jc w:val="both"/>
+      </w:pPr>
+      <w:r>
+        <w:t xml:space="preserve">Im Jahr 2021 soll auf dem Gelände der Bern Expo eine Tagung zu Nachhaltigkeit mit erwarteten 800 Teilnehmern pro Tag organisiert werden. Die Tagung soll an drei Werktagen im Herbst stattfinden. </w:t>
+      </w:r>
+    </w:p>
+    <w:p>
+      <w:pPr>
+        <w:jc w:val="both"/>
+      </w:pPr>
       <w:r>
         <w:t>Wir sind Studierende im zweiten Semester der Richtung Life Science</w:t>
       </w:r>
@@ -167,205 +138,88 @@
         <w:t xml:space="preserve"> 2</w:t>
       </w:r>
       <w:r>
-        <w:t xml:space="preserve"> dieses Projektmanagement durch. Zur Information lege ich die Konditionen der Offerte diesem Schreieben bei. </w:t>
-      </w:r>
-    </w:p>
-    <w:p>
-      <w:r>
-        <w:t xml:space="preserve">Ich spreche Sie als bekannte </w:t>
-      </w:r>
+        <w:t xml:space="preserve"> dieses Projektmanagement durch. Zur Information lege ich die Konditionen der Offerte diesem Schrei</w:t>
+      </w:r>
+      <w:r>
+        <w:t>b</w:t>
+      </w:r>
+      <w:r>
+        <w:t xml:space="preserve">en bei. </w:t>
+      </w:r>
+    </w:p>
+    <w:p>
+      <w:pPr>
+        <w:jc w:val="both"/>
+      </w:pPr>
+      <w:r>
+        <w:t>Ich spreche Sie als bekannte Grosshändler im Bereich Catering Service an, weil an einer längerfristigen</w:t>
+      </w:r>
+      <w:r>
+        <w:t xml:space="preserve"> Zusammenarbeit interessiert sind. Gerne kann ich Sie persönlich aufsuchen, um evtl., Konditionen und die anderen Rahmenbedingungen abzuklären. </w:t>
+      </w:r>
+    </w:p>
+    <w:p/>
+    <w:p>
+      <w:pPr>
+        <w:jc w:val="both"/>
+      </w:pPr>
+      <w:r>
+        <w:t>Wir hoffen, dass wir Ihr Interesse geweckt haben und Sie an der Zusammenarbeit interessiert sind und ich bin für Rückfragen und/oder einer Terminvereinbarung unter folgenden Kontaktdaten jederzeit erreichbar:</w:t>
+      </w:r>
+      <w:r>
+        <w:br/>
+      </w:r>
+    </w:p>
+    <w:p>
+      <w:pPr>
+        <w:jc w:val="both"/>
+      </w:pPr>
+    </w:p>
+    <w:p>
+      <w:pPr>
+        <w:jc w:val="both"/>
+      </w:pPr>
+    </w:p>
+    <w:p>
+      <w:r>
+        <w:t xml:space="preserve">Mit freundlichen Grüssen </w:t>
+      </w:r>
+    </w:p>
+    <w:p>
+      <w:r>
+        <w:t>Roshin Chittilappilly</w:t>
+      </w:r>
+      <w:r>
+        <w:br/>
+      </w:r>
+    </w:p>
+    <w:p/>
+    <w:p>
       <w:r>
         <w:rPr>
-          <w:highlight w:val="yellow"/>
+          <w:u w:val="single"/>
         </w:rPr>
-        <w:t>Grosshändler im</w:t>
+        <w:t>Anlagen</w:t>
       </w:r>
       <w:bookmarkStart w:id="0" w:name="_GoBack"/>
       <w:bookmarkEnd w:id="0"/>
       <w:r>
+        <w:br/>
+      </w:r>
+      <w:r>
+        <w:t>-</w:t>
+      </w:r>
+      <w:r>
         <w:t xml:space="preserve"> </w:t>
       </w:r>
       <w:r>
-        <w:rPr>
-          <w:highlight w:val="yellow"/>
-        </w:rPr>
-        <w:t xml:space="preserve">Bereich Catering Service </w:t>
-      </w:r>
-      <w:r>
-        <w:t xml:space="preserve">an, weil an einer längerfristigen Zusammenarbeit interessiert sind. Gerne kann ich Sie persönlich aufsuchen, um evtl., Konditionen und die anderen Rahmenbedingungen abzuklären. </w:t>
-      </w:r>
-    </w:p>
-    <w:p/>
-    <w:p>
-      <w:r>
-        <w:t>Wir hoffen, dass wir Ihr Interesse geweckt haben und Sie an der Zusammenarbeit interessiert sind und ich bin für Rückfragen und/oder einer Terminvereinbarung unter folgenden Kontaktdaten jederzeit erreichbar:</w:t>
-      </w:r>
-      <w:r>
-        <w:br/>
-      </w:r>
-    </w:p>
-    <w:p>
-      <w:pPr>
-        <w:rPr>
-          <w:lang w:val="en-GB"/>
-        </w:rPr>
-      </w:pPr>
-      <w:r>
-        <w:rPr>
-          <w:lang w:val="en-GB"/>
-        </w:rPr>
-        <w:t>Name:</w:t>
-      </w:r>
-      <w:r>
-        <w:rPr>
-          <w:lang w:val="en-GB"/>
-        </w:rPr>
-        <w:tab/>
-      </w:r>
-      <w:r>
-        <w:rPr>
-          <w:lang w:val="en-GB"/>
-        </w:rPr>
-        <w:tab/>
-      </w:r>
-      <w:r>
-        <w:rPr>
-          <w:lang w:val="en-GB"/>
-        </w:rPr>
-        <w:tab/>
-      </w:r>
-      <w:r>
-        <w:rPr>
-          <w:lang w:val="en-GB"/>
-        </w:rPr>
-        <w:t xml:space="preserve">Roshin Chittilappilly </w:t>
-      </w:r>
-      <w:r>
-        <w:rPr>
-          <w:lang w:val="en-GB"/>
-        </w:rPr>
-        <w:br/>
-        <w:t>Telefonnummer:</w:t>
-      </w:r>
-      <w:r>
-        <w:rPr>
-          <w:lang w:val="en-GB"/>
-        </w:rPr>
-        <w:tab/>
-      </w:r>
-      <w:r>
-        <w:rPr>
-          <w:lang w:val="en-GB"/>
-        </w:rPr>
-        <w:t xml:space="preserve">+41 79 776 10 04 </w:t>
-      </w:r>
-      <w:r>
-        <w:rPr>
-          <w:lang w:val="en-GB"/>
-        </w:rPr>
-        <w:br/>
-        <w:t>Email:</w:t>
-      </w:r>
-      <w:r>
-        <w:rPr>
-          <w:lang w:val="en-GB"/>
-        </w:rPr>
-        <w:tab/>
-      </w:r>
-      <w:r>
-        <w:rPr>
-          <w:lang w:val="en-GB"/>
-        </w:rPr>
-        <w:tab/>
-      </w:r>
-      <w:r>
-        <w:rPr>
-          <w:lang w:val="en-GB"/>
-        </w:rPr>
-        <w:tab/>
-      </w:r>
-      <w:hyperlink r:id="rId4" w:history="1">
-        <w:r>
-          <w:rPr>
-            <w:rStyle w:val="Hyperlink"/>
-            <w:lang w:val="en-GB"/>
-          </w:rPr>
-          <w:t>roshin.chittilappilly@students.fhnw.ch</w:t>
-        </w:r>
-      </w:hyperlink>
-    </w:p>
-    <w:p>
-      <w:pPr>
-        <w:rPr>
-          <w:lang w:val="en-GB"/>
-        </w:rPr>
-      </w:pPr>
-    </w:p>
-    <w:p/>
-    <w:p>
-      <w:pPr>
-        <w:rPr>
-          <w:lang w:val="en-GB"/>
-        </w:rPr>
-      </w:pPr>
-      <w:r>
-        <w:rPr>
-          <w:lang w:val="en-GB"/>
-        </w:rPr>
-        <w:t xml:space="preserve">Mit freundlichen Grüssen </w:t>
-      </w:r>
-    </w:p>
-    <w:p>
-      <w:pPr>
-        <w:rPr>
-          <w:lang w:val="en-GB"/>
-        </w:rPr>
-      </w:pPr>
-      <w:r>
-        <w:rPr>
-          <w:lang w:val="en-GB"/>
-        </w:rPr>
-        <w:t>Roshin Chittilappilly</w:t>
-      </w:r>
-      <w:r>
-        <w:rPr>
-          <w:lang w:val="en-GB"/>
-        </w:rPr>
-        <w:br/>
-      </w:r>
-    </w:p>
-    <w:p>
-      <w:pPr>
-        <w:rPr>
-          <w:lang w:val="en-GB"/>
-        </w:rPr>
-      </w:pPr>
-      <w:r>
-        <w:rPr>
-          <w:u w:val="single"/>
-          <w:lang w:val="en-GB"/>
-        </w:rPr>
-        <w:t>Anlagen</w:t>
-      </w:r>
-      <w:r>
-        <w:rPr>
-          <w:u w:val="single"/>
-          <w:lang w:val="en-GB"/>
-        </w:rPr>
-        <w:br/>
-      </w:r>
-      <w:r>
-        <w:rPr>
-          <w:lang w:val="en-GB"/>
-        </w:rPr>
-        <w:t>-Rahmenprogramm</w:t>
-      </w:r>
-      <w:r>
-        <w:rPr>
-          <w:lang w:val="en-GB"/>
-        </w:rPr>
-        <w:br/>
-        <w:t>-Rahmen der Bedingungen</w:t>
+        <w:t>Konditionen</w:t>
+      </w:r>
+      <w:r>
+        <w:t xml:space="preserve"> Offerte Catering Services Migros</w:t>
+      </w:r>
+      <w:r>
+        <w:br/>
       </w:r>
     </w:p>
     <w:sectPr>
@@ -501,6 +355,7 @@
     <w:lsdException w:name="HTML Sample" w:semiHidden="1" w:unhideWhenUsed="1"/>
     <w:lsdException w:name="HTML Typewriter" w:semiHidden="1" w:unhideWhenUsed="1"/>
     <w:lsdException w:name="HTML Variable" w:semiHidden="1" w:unhideWhenUsed="1"/>
+    <w:lsdException w:name="Normal Table" w:semiHidden="1" w:unhideWhenUsed="1"/>
     <w:lsdException w:name="annotation subject" w:semiHidden="1" w:unhideWhenUsed="1"/>
     <w:lsdException w:name="No List" w:semiHidden="1" w:unhideWhenUsed="1"/>
     <w:lsdException w:name="Outline List 1" w:semiHidden="1" w:unhideWhenUsed="1"/>
@@ -546,9 +401,11 @@
     <w:lsdException w:name="Table Subtle 1" w:semiHidden="1" w:unhideWhenUsed="1"/>
     <w:lsdException w:name="Table Subtle 2" w:semiHidden="1" w:unhideWhenUsed="1"/>
     <w:lsdException w:name="Table Web 1" w:semiHidden="1" w:unhideWhenUsed="1"/>
+    <w:lsdException w:name="Table Web 2" w:semiHidden="1" w:unhideWhenUsed="1"/>
     <w:lsdException w:name="Table Web 3" w:semiHidden="1" w:unhideWhenUsed="1"/>
     <w:lsdException w:name="Balloon Text" w:semiHidden="1" w:unhideWhenUsed="1"/>
     <w:lsdException w:name="Table Grid" w:uiPriority="39"/>
+    <w:lsdException w:name="Table Theme" w:semiHidden="1" w:unhideWhenUsed="1"/>
     <w:lsdException w:name="Placeholder Text" w:semiHidden="1"/>
     <w:lsdException w:name="No Spacing" w:uiPriority="1" w:qFormat="1"/>
     <w:lsdException w:name="Light Shading" w:uiPriority="60"/>
